--- a/ResumenMEl1.docx
+++ b/ResumenMEl1.docx
@@ -41,23 +41,7 @@
           <w:sz w:val="20"/>
           <w:szCs w:val="20"/>
         </w:rPr>
-        <w:t xml:space="preserve">Florentin </w:t>
-      </w:r>
-      <w:proofErr w:type="spellStart"/>
-      <w:r>
-        <w:rPr>
-          <w:sz w:val="20"/>
-          <w:szCs w:val="20"/>
-        </w:rPr>
-        <w:t>Alcantara</w:t>
-      </w:r>
-      <w:proofErr w:type="spellEnd"/>
-      <w:r>
-        <w:rPr>
-          <w:sz w:val="20"/>
-          <w:szCs w:val="20"/>
-        </w:rPr>
-        <w:t>, Melanie Evelin</w:t>
+        <w:t>Florentin Alcantara, Melanie Evelin</w:t>
       </w:r>
     </w:p>
     <w:p>
@@ -82,17 +66,8 @@
           <w:sz w:val="20"/>
           <w:szCs w:val="20"/>
         </w:rPr>
-        <w:t xml:space="preserve"> Hugo </w:t>
-      </w:r>
-      <w:proofErr w:type="spellStart"/>
-      <w:r>
-        <w:rPr>
-          <w:sz w:val="20"/>
-          <w:szCs w:val="20"/>
-        </w:rPr>
-        <w:t>Sendoa</w:t>
-      </w:r>
-      <w:proofErr w:type="spellEnd"/>
+        <w:t xml:space="preserve"> Hugo Sendoa</w:t>
+      </w:r>
     </w:p>
     <w:p>
       <w:pPr>
@@ -140,108 +115,95 @@
         <w:jc w:val="both"/>
       </w:pPr>
       <w:r>
-        <w:t xml:space="preserve">El presente trabajo presenta el desarrollo de un sistema </w:t>
-      </w:r>
-      <w:r>
-        <w:t xml:space="preserve">web de código abierto diseñado </w:t>
-      </w:r>
-      <w:r>
-        <w:t xml:space="preserve"> para la gestión administrativa de instituciones de educación privada y su implantación en el Colegio Parroquial Privado San Pio X de la ciudad de Encarnación, Paraguay. Dicho abordaje se debe a que </w:t>
-      </w:r>
-      <w:r>
-        <w:t>toda empresa</w:t>
-      </w:r>
-      <w:r>
-        <w:t xml:space="preserve"> o institución privada necesita</w:t>
-      </w:r>
-      <w:r>
-        <w:t xml:space="preserve"> </w:t>
-      </w:r>
-      <w:r>
-        <w:t>mecanismos de gestión</w:t>
-      </w:r>
-      <w:r>
-        <w:t xml:space="preserve"> administrativa</w:t>
-      </w:r>
-      <w:r>
-        <w:t xml:space="preserve"> fiables que no requieran de la contratación de una empresa por el costo que esto conlleva</w:t>
-      </w:r>
-      <w:r>
-        <w:t>.</w:t>
-      </w:r>
-      <w:r>
-        <w:t xml:space="preserve"> </w:t>
-      </w:r>
-      <w:r>
-        <w:t xml:space="preserve">El objetivo principal fue el desarrollo del producto, cuyas funcionalidades son el resultado de un </w:t>
-      </w:r>
-      <w:proofErr w:type="gramStart"/>
-      <w:r>
-        <w:t>análisis</w:t>
-      </w:r>
-      <w:proofErr w:type="gramEnd"/>
-      <w:r>
-        <w:t xml:space="preserve"> de requerimiento realizado en esta investigación. </w:t>
-      </w:r>
-      <w:r>
-        <w:t xml:space="preserve">El sistema desarrollado es de código abierto </w:t>
-      </w:r>
-      <w:r>
-        <w:t xml:space="preserve">debido a que los sistemas encontrados con similares características </w:t>
-      </w:r>
-      <w:r>
-        <w:t>cuentan</w:t>
-      </w:r>
-      <w:r>
-        <w:t xml:space="preserve"> con licencia</w:t>
-      </w:r>
-      <w:r>
-        <w:t>s pagas</w:t>
-      </w:r>
-      <w:r>
-        <w:t xml:space="preserve"> y </w:t>
-      </w:r>
-      <w:r>
-        <w:t>toda adaptación requiere una inversión mayor</w:t>
-      </w:r>
-      <w:r>
-        <w:t xml:space="preserve">. </w:t>
-      </w:r>
-      <w:r>
-        <w:t xml:space="preserve">La investigación </w:t>
-      </w:r>
-      <w:r>
-        <w:t>utilizada se considera</w:t>
-      </w:r>
-      <w:r>
-        <w:t xml:space="preserve"> aplicada </w:t>
-      </w:r>
-      <w:r>
-        <w:t xml:space="preserve">porque </w:t>
-      </w:r>
-      <w:r>
-        <w:t>comprende una</w:t>
-      </w:r>
-      <w:r>
-        <w:t xml:space="preserve"> propuesta de mejoras al Colegio </w:t>
-      </w:r>
-      <w:proofErr w:type="spellStart"/>
-      <w:r>
-        <w:t>Parroq</w:t>
-      </w:r>
-      <w:proofErr w:type="spellEnd"/>
-      <w:r>
-        <w:t>. Priv. San Pio X que con su implementación traerá grandes beneficios</w:t>
-      </w:r>
-      <w:r>
-        <w:t>,</w:t>
-      </w:r>
-      <w:r>
-        <w:t xml:space="preserve"> </w:t>
+        <w:t xml:space="preserve">Este </w:t>
       </w:r>
       <w:bookmarkStart w:id="0" w:name="_GoBack"/>
       <w:bookmarkEnd w:id="0"/>
       <w:r>
+        <w:t xml:space="preserve">trabajo presenta el desarrollo de un sistema </w:t>
+      </w:r>
+      <w:r>
+        <w:t xml:space="preserve">web de código abierto diseñado </w:t>
+      </w:r>
+      <w:r>
+        <w:t xml:space="preserve"> para la gestión administrativa de instituciones de educación privada y su implantación en el Colegio Parroquial Privado San Pio X de la ciudad de Encarnación, Paraguay. Dicho abordaje se debe a que </w:t>
+      </w:r>
+      <w:r>
+        <w:t>toda empresa</w:t>
+      </w:r>
+      <w:r>
+        <w:t xml:space="preserve"> o institución privada necesita</w:t>
+      </w:r>
+      <w:r>
+        <w:t xml:space="preserve"> </w:t>
+      </w:r>
+      <w:r>
+        <w:t>mecanismos de gestión</w:t>
+      </w:r>
+      <w:r>
+        <w:t xml:space="preserve"> administrativa</w:t>
+      </w:r>
+      <w:r>
+        <w:t xml:space="preserve"> fiables que no requieran de la contratación de una empresa por el costo que esto conlleva</w:t>
+      </w:r>
+      <w:r>
+        <w:t>.</w:t>
+      </w:r>
+      <w:r>
+        <w:t xml:space="preserve"> </w:t>
+      </w:r>
+      <w:r>
+        <w:t xml:space="preserve">El objetivo principal fue el desarrollo del producto, cuyas funcionalidades son el resultado de un análisis de requerimiento realizado en esta investigación. </w:t>
+      </w:r>
+      <w:r>
+        <w:t xml:space="preserve">El sistema desarrollado es de código abierto </w:t>
+      </w:r>
+      <w:r>
+        <w:t xml:space="preserve">debido a que los sistemas encontrados con similares características </w:t>
+      </w:r>
+      <w:r>
+        <w:t>cuentan</w:t>
+      </w:r>
+      <w:r>
+        <w:t xml:space="preserve"> con licencia</w:t>
+      </w:r>
+      <w:r>
+        <w:t>s pagas</w:t>
+      </w:r>
+      <w:r>
+        <w:t xml:space="preserve"> y </w:t>
+      </w:r>
+      <w:r>
+        <w:t>toda adaptación requiere una inversión mayor</w:t>
+      </w:r>
+      <w:r>
+        <w:t xml:space="preserve">. </w:t>
+      </w:r>
+      <w:r>
+        <w:t xml:space="preserve">La investigación </w:t>
+      </w:r>
+      <w:r>
+        <w:t>utilizada se considera</w:t>
+      </w:r>
+      <w:r>
+        <w:t xml:space="preserve"> aplicada </w:t>
+      </w:r>
+      <w:r>
+        <w:t xml:space="preserve">porque </w:t>
+      </w:r>
+      <w:r>
+        <w:t>comprende una</w:t>
+      </w:r>
+      <w:r>
+        <w:t xml:space="preserve"> propuesta de mejoras al Colegio Parroq. Priv. San Pio X que con su implementación traerá grandes beneficios</w:t>
+      </w:r>
+      <w:r>
+        <w:t>,</w:t>
+      </w:r>
+      <w:r>
+        <w:t xml:space="preserve"> </w:t>
+      </w:r>
+      <w:r>
         <w:t>menor riesgo</w:t>
       </w:r>
       <w:r>
@@ -275,32 +237,11 @@
         <w:t xml:space="preserve">. Se </w:t>
       </w:r>
       <w:r>
-        <w:t xml:space="preserve">utilizó el </w:t>
-      </w:r>
-      <w:proofErr w:type="spellStart"/>
-      <w:r>
-        <w:t>framework</w:t>
-      </w:r>
-      <w:proofErr w:type="spellEnd"/>
-      <w:r>
-        <w:t xml:space="preserve">  </w:t>
-      </w:r>
-      <w:r>
-        <w:t xml:space="preserve">Ruby </w:t>
-      </w:r>
-      <w:proofErr w:type="spellStart"/>
-      <w:r>
-        <w:t>on</w:t>
-      </w:r>
-      <w:proofErr w:type="spellEnd"/>
-      <w:r>
-        <w:t xml:space="preserve"> </w:t>
-      </w:r>
-      <w:proofErr w:type="spellStart"/>
-      <w:r>
-        <w:t>Rails</w:t>
-      </w:r>
-      <w:proofErr w:type="spellEnd"/>
+        <w:t xml:space="preserve">utilizó el framework  </w:t>
+      </w:r>
+      <w:r>
+        <w:t>Ruby on Rails</w:t>
+      </w:r>
       <w:r>
         <w:t xml:space="preserve"> para el desarrollo </w:t>
       </w:r>
@@ -2533,7 +2474,7 @@
   <a:extraClrSchemeLst/>
   <a:extLst>
     <a:ext uri="{05A4C25C-085E-4340-85A3-A5531E510DB2}">
-      <thm15:themeFamily xmlns="" xmlns:thm15="http://schemas.microsoft.com/office/thememl/2012/main" name="Office Theme" id="{62F939B6-93AF-4DB8-9C6B-D6C7DFDC589F}" vid="{4A3C46E8-61CC-4603-A589-7422A47A8E4A}"/>
+      <thm15:themeFamily xmlns:thm15="http://schemas.microsoft.com/office/thememl/2012/main" xmlns="" name="Office Theme" id="{62F939B6-93AF-4DB8-9C6B-D6C7DFDC589F}" vid="{4A3C46E8-61CC-4603-A589-7422A47A8E4A}"/>
     </a:ext>
   </a:extLst>
 </a:theme>
@@ -2544,7 +2485,7 @@
 </file>
 
 <file path=customXml/itemProps1.xml><?xml version="1.0" encoding="utf-8"?>
-<ds:datastoreItem xmlns:ds="http://schemas.openxmlformats.org/officeDocument/2006/customXml" ds:itemID="{EB461DC9-209B-4E1F-8BB4-3D56ED31370C}">
+<ds:datastoreItem xmlns:ds="http://schemas.openxmlformats.org/officeDocument/2006/customXml" ds:itemID="{30B39661-CEE0-41A9-BA44-CAA1DF8D0366}">
   <ds:schemaRefs>
     <ds:schemaRef ds:uri="http://schemas.openxmlformats.org/officeDocument/2006/bibliography"/>
   </ds:schemaRefs>
